--- a/Testing/Specs/LHWA_Test Plan.docx
+++ b/Testing/Specs/LHWA_Test Plan.docx
@@ -2009,7 +2009,47 @@
                                       <w14:round/>
                                     </w14:textOutline>
                                   </w:rPr>
-                                  <w:t>21/5/2022</w:t>
+                                  <w:t>2</w:t>
+                                </w:r>
+                                <w:r>
+                                  <w:rPr>
+                                    <w:rFonts w:ascii="Arial Nova Light" w:hAnsi="Arial Nova Light"/>
+                                    <w:noProof/>
+                                    <w:color w:val="70AD47" w:themeColor="accent6"/>
+                                    <w:sz w:val="44"/>
+                                    <w:szCs w:val="44"/>
+                                    <w14:shadow w14:blurRad="38100" w14:dist="19050" w14:dir="2700000" w14:sx="100000" w14:sy="100000" w14:kx="0" w14:ky="0" w14:algn="tl">
+                                      <w14:schemeClr w14:val="dk1">
+                                        <w14:alpha w14:val="60000"/>
+                                      </w14:schemeClr>
+                                    </w14:shadow>
+                                    <w14:textOutline w14:w="0" w14:cap="flat" w14:cmpd="sng" w14:algn="ctr">
+                                      <w14:noFill/>
+                                      <w14:prstDash w14:val="solid"/>
+                                      <w14:round/>
+                                    </w14:textOutline>
+                                  </w:rPr>
+                                  <w:t>8</w:t>
+                                </w:r>
+                                <w:r>
+                                  <w:rPr>
+                                    <w:rFonts w:ascii="Arial Nova Light" w:hAnsi="Arial Nova Light"/>
+                                    <w:noProof/>
+                                    <w:color w:val="70AD47" w:themeColor="accent6"/>
+                                    <w:sz w:val="44"/>
+                                    <w:szCs w:val="44"/>
+                                    <w14:shadow w14:blurRad="38100" w14:dist="19050" w14:dir="2700000" w14:sx="100000" w14:sy="100000" w14:kx="0" w14:ky="0" w14:algn="tl">
+                                      <w14:schemeClr w14:val="dk1">
+                                        <w14:alpha w14:val="60000"/>
+                                      </w14:schemeClr>
+                                    </w14:shadow>
+                                    <w14:textOutline w14:w="0" w14:cap="flat" w14:cmpd="sng" w14:algn="ctr">
+                                      <w14:noFill/>
+                                      <w14:prstDash w14:val="solid"/>
+                                      <w14:round/>
+                                    </w14:textOutline>
+                                  </w:rPr>
+                                  <w:t>/5/2022</w:t>
                                 </w:r>
                               </w:p>
                             </w:txbxContent>
@@ -2028,7 +2068,11 @@
               </mc:Choice>
               <mc:Fallback>
                 <w:pict>
-                  <v:shape w14:anchorId="118E6C25" id="Text Box 23" o:spid="_x0000_s1027" type="#_x0000_t202" style="position:absolute;margin-left:211.3pt;margin-top:517.2pt;width:223.6pt;height:71.25pt;z-index:-251624448;visibility:visible;mso-wrap-style:none;mso-wrap-distance-left:9pt;mso-wrap-distance-top:0;mso-wrap-distance-right:9pt;mso-wrap-distance-bottom:0;mso-position-horizontal:absolute;mso-position-horizontal-relative:text;mso-position-vertical:absolute;mso-position-vertical-relative:page;v-text-anchor:top" o:gfxdata="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" filled="f" stroked="f">
+                  <v:shapetype w14:anchorId="118E6C25" id="_x0000_t202" coordsize="21600,21600" o:spt="202" path="m,l,21600r21600,l21600,xe">
+                    <v:stroke joinstyle="miter"/>
+                    <v:path gradientshapeok="t" o:connecttype="rect"/>
+                  </v:shapetype>
+                  <v:shape id="Text Box 23" o:spid="_x0000_s1027" type="#_x0000_t202" style="position:absolute;margin-left:211.3pt;margin-top:517.2pt;width:223.6pt;height:71.25pt;z-index:-251624448;visibility:visible;mso-wrap-style:none;mso-wrap-distance-left:9pt;mso-wrap-distance-top:0;mso-wrap-distance-right:9pt;mso-wrap-distance-bottom:0;mso-position-horizontal:absolute;mso-position-horizontal-relative:text;mso-position-vertical:absolute;mso-position-vertical-relative:page;v-text-anchor:top" o:gfxdata="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" filled="f" stroked="f">
                     <v:textbox style="mso-fit-shape-to-text:t">
                       <w:txbxContent>
                         <w:p>
@@ -2070,7 +2114,47 @@
                                 <w14:round/>
                               </w14:textOutline>
                             </w:rPr>
-                            <w:t>21/5/2022</w:t>
+                            <w:t>2</w:t>
+                          </w:r>
+                          <w:r>
+                            <w:rPr>
+                              <w:rFonts w:ascii="Arial Nova Light" w:hAnsi="Arial Nova Light"/>
+                              <w:noProof/>
+                              <w:color w:val="70AD47" w:themeColor="accent6"/>
+                              <w:sz w:val="44"/>
+                              <w:szCs w:val="44"/>
+                              <w14:shadow w14:blurRad="38100" w14:dist="19050" w14:dir="2700000" w14:sx="100000" w14:sy="100000" w14:kx="0" w14:ky="0" w14:algn="tl">
+                                <w14:schemeClr w14:val="dk1">
+                                  <w14:alpha w14:val="60000"/>
+                                </w14:schemeClr>
+                              </w14:shadow>
+                              <w14:textOutline w14:w="0" w14:cap="flat" w14:cmpd="sng" w14:algn="ctr">
+                                <w14:noFill/>
+                                <w14:prstDash w14:val="solid"/>
+                                <w14:round/>
+                              </w14:textOutline>
+                            </w:rPr>
+                            <w:t>8</w:t>
+                          </w:r>
+                          <w:r>
+                            <w:rPr>
+                              <w:rFonts w:ascii="Arial Nova Light" w:hAnsi="Arial Nova Light"/>
+                              <w:noProof/>
+                              <w:color w:val="70AD47" w:themeColor="accent6"/>
+                              <w:sz w:val="44"/>
+                              <w:szCs w:val="44"/>
+                              <w14:shadow w14:blurRad="38100" w14:dist="19050" w14:dir="2700000" w14:sx="100000" w14:sy="100000" w14:kx="0" w14:ky="0" w14:algn="tl">
+                                <w14:schemeClr w14:val="dk1">
+                                  <w14:alpha w14:val="60000"/>
+                                </w14:schemeClr>
+                              </w14:shadow>
+                              <w14:textOutline w14:w="0" w14:cap="flat" w14:cmpd="sng" w14:algn="ctr">
+                                <w14:noFill/>
+                                <w14:prstDash w14:val="solid"/>
+                                <w14:round/>
+                              </w14:textOutline>
+                            </w:rPr>
+                            <w:t>/5/2022</w:t>
                           </w:r>
                         </w:p>
                       </w:txbxContent>
@@ -2167,7 +2251,27 @@
                                       <w14:round/>
                                     </w14:textOutline>
                                   </w:rPr>
-                                  <w:t>V 1.0</w:t>
+                                  <w:t>V 1.</w:t>
+                                </w:r>
+                                <w:r>
+                                  <w:rPr>
+                                    <w:rFonts w:ascii="Arial Nova Light" w:hAnsi="Arial Nova Light"/>
+                                    <w:noProof/>
+                                    <w:color w:val="70AD47" w:themeColor="accent6"/>
+                                    <w:sz w:val="44"/>
+                                    <w:szCs w:val="44"/>
+                                    <w14:shadow w14:blurRad="38100" w14:dist="19050" w14:dir="2700000" w14:sx="100000" w14:sy="100000" w14:kx="0" w14:ky="0" w14:algn="tl">
+                                      <w14:schemeClr w14:val="dk1">
+                                        <w14:alpha w14:val="60000"/>
+                                      </w14:schemeClr>
+                                    </w14:shadow>
+                                    <w14:textOutline w14:w="0" w14:cap="flat" w14:cmpd="sng" w14:algn="ctr">
+                                      <w14:noFill/>
+                                      <w14:prstDash w14:val="solid"/>
+                                      <w14:round/>
+                                    </w14:textOutline>
+                                  </w:rPr>
+                                  <w:t>1</w:t>
                                 </w:r>
                               </w:p>
                             </w:txbxContent>
@@ -2228,7 +2332,27 @@
                                 <w14:round/>
                               </w14:textOutline>
                             </w:rPr>
-                            <w:t>V 1.0</w:t>
+                            <w:t>V 1.</w:t>
+                          </w:r>
+                          <w:r>
+                            <w:rPr>
+                              <w:rFonts w:ascii="Arial Nova Light" w:hAnsi="Arial Nova Light"/>
+                              <w:noProof/>
+                              <w:color w:val="70AD47" w:themeColor="accent6"/>
+                              <w:sz w:val="44"/>
+                              <w:szCs w:val="44"/>
+                              <w14:shadow w14:blurRad="38100" w14:dist="19050" w14:dir="2700000" w14:sx="100000" w14:sy="100000" w14:kx="0" w14:ky="0" w14:algn="tl">
+                                <w14:schemeClr w14:val="dk1">
+                                  <w14:alpha w14:val="60000"/>
+                                </w14:schemeClr>
+                              </w14:shadow>
+                              <w14:textOutline w14:w="0" w14:cap="flat" w14:cmpd="sng" w14:algn="ctr">
+                                <w14:noFill/>
+                                <w14:prstDash w14:val="solid"/>
+                                <w14:round/>
+                              </w14:textOutline>
+                            </w:rPr>
+                            <w:t>1</w:t>
                           </w:r>
                         </w:p>
                       </w:txbxContent>
@@ -3195,6 +3319,12 @@
                     <w:rFonts w:ascii="Abadi" w:hAnsi="Abadi" w:cstheme="majorBidi"/>
                   </w:rPr>
                 </w:pPr>
+                <w:r>
+                  <w:rPr>
+                    <w:rFonts w:ascii="Abadi" w:hAnsi="Abadi" w:cstheme="majorBidi"/>
+                  </w:rPr>
+                  <w:t>Maha Mohamed</w:t>
+                </w:r>
               </w:p>
             </w:tc>
             <w:tc>
@@ -3240,6 +3370,13 @@
                     <w:lang w:bidi="ar-EG"/>
                   </w:rPr>
                 </w:pPr>
+                <w:r>
+                  <w:rPr>
+                    <w:rFonts w:ascii="Abadi" w:hAnsi="Abadi" w:cstheme="majorBidi"/>
+                    <w:lang w:bidi="ar-EG"/>
+                  </w:rPr>
+                  <w:t>Mai Ashraf</w:t>
+                </w:r>
               </w:p>
             </w:tc>
             <w:tc>
@@ -3257,6 +3394,12 @@
                     <w:rFonts w:ascii="Abadi" w:hAnsi="Abadi" w:cstheme="majorBidi"/>
                   </w:rPr>
                 </w:pPr>
+                <w:r>
+                  <w:rPr>
+                    <w:rFonts w:ascii="Abadi" w:hAnsi="Abadi" w:cstheme="majorBidi"/>
+                  </w:rPr>
+                  <w:t>28/5/2022</w:t>
+                </w:r>
               </w:p>
             </w:tc>
             <w:tc>
@@ -3274,6 +3417,12 @@
                     <w:rFonts w:ascii="Abadi" w:hAnsi="Abadi" w:cstheme="majorBidi"/>
                   </w:rPr>
                 </w:pPr>
+                <w:r>
+                  <w:rPr>
+                    <w:rFonts w:ascii="Abadi" w:hAnsi="Abadi" w:cstheme="majorBidi"/>
+                  </w:rPr>
+                  <w:t>Stable</w:t>
+                </w:r>
               </w:p>
             </w:tc>
             <w:tc>
@@ -3291,6 +3440,12 @@
                     <w:rFonts w:ascii="Abadi" w:hAnsi="Abadi" w:cstheme="majorBidi"/>
                   </w:rPr>
                 </w:pPr>
+                <w:r>
+                  <w:rPr>
+                    <w:rFonts w:ascii="Abadi" w:hAnsi="Abadi" w:cstheme="majorBidi"/>
+                  </w:rPr>
+                  <w:t>Maha Mohamed</w:t>
+                </w:r>
               </w:p>
             </w:tc>
             <w:tc>
@@ -3308,6 +3463,12 @@
                     <w:rFonts w:ascii="Abadi" w:hAnsi="Abadi" w:cstheme="majorBidi"/>
                   </w:rPr>
                 </w:pPr>
+                <w:r>
+                  <w:rPr>
+                    <w:rFonts w:ascii="Abadi" w:hAnsi="Abadi" w:cstheme="majorBidi"/>
+                  </w:rPr>
+                  <w:t>1.1</w:t>
+                </w:r>
               </w:p>
             </w:tc>
           </w:tr>
@@ -7425,7 +7586,19 @@
         <w:rPr>
           <w:rFonts w:ascii="Cambria Math" w:hAnsi="Cambria Math"/>
         </w:rPr>
-        <w:t>Bugs/issues are identified and fixed before go live</w:t>
+        <w:t xml:space="preserve">Bugs/issues are identified and fixed before </w:t>
+      </w:r>
+      <w:r>
+        <w:rPr>
+          <w:rFonts w:ascii="Cambria Math" w:hAnsi="Cambria Math"/>
+        </w:rPr>
+        <w:t>going</w:t>
+      </w:r>
+      <w:r>
+        <w:rPr>
+          <w:rFonts w:ascii="Cambria Math" w:hAnsi="Cambria Math"/>
+        </w:rPr>
+        <w:t xml:space="preserve"> live</w:t>
       </w:r>
     </w:p>
     <w:p>
@@ -7475,7 +7648,19 @@
         <w:rPr>
           <w:rFonts w:ascii="Cambria Math" w:hAnsi="Cambria Math"/>
         </w:rPr>
-        <w:t>Send out our website with defects fewer  than 10% of products with a defect</w:t>
+        <w:t xml:space="preserve">Send out our website with defects </w:t>
+      </w:r>
+      <w:r>
+        <w:rPr>
+          <w:rFonts w:ascii="Cambria Math" w:hAnsi="Cambria Math"/>
+        </w:rPr>
+        <w:t>fewer than</w:t>
+      </w:r>
+      <w:r>
+        <w:rPr>
+          <w:rFonts w:ascii="Cambria Math" w:hAnsi="Cambria Math"/>
+        </w:rPr>
+        <w:t xml:space="preserve"> 10% of products with a defect</w:t>
       </w:r>
     </w:p>
     <w:p>
@@ -7500,7 +7685,19 @@
         <w:rPr>
           <w:rFonts w:ascii="Cambria Math" w:hAnsi="Cambria Math"/>
         </w:rPr>
-        <w:t xml:space="preserve">Maintain the customer statisfaction </w:t>
+        <w:t xml:space="preserve">Maintain the customer </w:t>
+      </w:r>
+      <w:r>
+        <w:rPr>
+          <w:rFonts w:ascii="Cambria Math" w:hAnsi="Cambria Math"/>
+        </w:rPr>
+        <w:t>satisfaction</w:t>
+      </w:r>
+      <w:r>
+        <w:rPr>
+          <w:rFonts w:ascii="Cambria Math" w:hAnsi="Cambria Math"/>
+        </w:rPr>
+        <w:t xml:space="preserve"> </w:t>
       </w:r>
     </w:p>
     <w:p>
@@ -10973,13 +11170,7 @@
               <w:t xml:space="preserve">Test </w:t>
             </w:r>
             <w:r>
-              <w:t>R</w:t>
-            </w:r>
-            <w:r>
-              <w:t>eport</w:t>
-            </w:r>
-            <w:r>
-              <w:t>s</w:t>
+              <w:t>Closure Report</w:t>
             </w:r>
           </w:p>
         </w:tc>
@@ -11258,7 +11449,10 @@
           </w:tcPr>
           <w:p>
             <w:r>
-              <w:t>95% pass rate of Test Scripts</w:t>
+              <w:t>75</w:t>
+            </w:r>
+            <w:r>
+              <w:t>% pass rate of Test Scripts</w:t>
             </w:r>
           </w:p>
         </w:tc>
@@ -12258,43 +12452,16 @@
       <w:bookmarkStart w:id="33" w:name="_Toc104556646"/>
       <w:r>
         <w:rPr>
-          <w:rFonts w:ascii="Abadi" w:hAnsi="Abadi"/>
-          <w:color w:val="538135" w:themeColor="accent6" w:themeShade="BF"/>
-        </w:rPr>
-        <w:t xml:space="preserve">Test Design </w:t>
-      </w:r>
-      <w:r>
-        <w:rPr>
-          <w:rFonts w:ascii="Abadi" w:hAnsi="Abadi"/>
-          <w:color w:val="538135" w:themeColor="accent6" w:themeShade="BF"/>
-        </w:rPr>
-        <w:t>P</w:t>
-      </w:r>
-      <w:r>
-        <w:rPr>
-          <w:rFonts w:ascii="Abadi" w:hAnsi="Abadi"/>
-          <w:color w:val="538135" w:themeColor="accent6" w:themeShade="BF"/>
-        </w:rPr>
-        <w:t>rocess</w:t>
-      </w:r>
-      <w:bookmarkEnd w:id="33"/>
-    </w:p>
-    <w:p>
-      <w:pPr>
-        <w:ind w:left="360"/>
-      </w:pPr>
-      <w:r>
-        <w:rPr>
           <w:noProof/>
         </w:rPr>
         <w:drawing>
-          <wp:anchor distT="0" distB="0" distL="114300" distR="114300" simplePos="0" relativeHeight="251694080" behindDoc="1" locked="0" layoutInCell="1" allowOverlap="1" wp14:anchorId="56CBAF4D" wp14:editId="5BD986AF">
+          <wp:anchor distT="0" distB="0" distL="114300" distR="114300" simplePos="0" relativeHeight="251694080" behindDoc="1" locked="0" layoutInCell="1" allowOverlap="1" wp14:anchorId="56CBAF4D" wp14:editId="6AB3E556">
             <wp:simplePos x="0" y="0"/>
             <wp:positionH relativeFrom="column">
               <wp:posOffset>76200</wp:posOffset>
             </wp:positionH>
             <wp:positionV relativeFrom="page">
-              <wp:posOffset>3307080</wp:posOffset>
+              <wp:posOffset>3200400</wp:posOffset>
             </wp:positionV>
             <wp:extent cx="5928360" cy="1661160"/>
             <wp:effectExtent l="0" t="0" r="15240" b="0"/>
@@ -12327,6 +12494,33 @@
           </wp:anchor>
         </w:drawing>
       </w:r>
+      <w:r>
+        <w:rPr>
+          <w:rFonts w:ascii="Abadi" w:hAnsi="Abadi"/>
+          <w:color w:val="538135" w:themeColor="accent6" w:themeShade="BF"/>
+        </w:rPr>
+        <w:t xml:space="preserve">Test Design </w:t>
+      </w:r>
+      <w:r>
+        <w:rPr>
+          <w:rFonts w:ascii="Abadi" w:hAnsi="Abadi"/>
+          <w:color w:val="538135" w:themeColor="accent6" w:themeShade="BF"/>
+        </w:rPr>
+        <w:t>P</w:t>
+      </w:r>
+      <w:r>
+        <w:rPr>
+          <w:rFonts w:ascii="Abadi" w:hAnsi="Abadi"/>
+          <w:color w:val="538135" w:themeColor="accent6" w:themeShade="BF"/>
+        </w:rPr>
+        <w:t>rocess</w:t>
+      </w:r>
+      <w:bookmarkEnd w:id="33"/>
+    </w:p>
+    <w:p>
+      <w:pPr>
+        <w:ind w:left="360"/>
+      </w:pPr>
     </w:p>
     <w:p>
       <w:pPr>
@@ -12617,7 +12811,6 @@
         <w:rPr>
           <w:rFonts w:ascii="Cambria Math" w:hAnsi="Cambria Math"/>
         </w:rPr>
-        <w:lastRenderedPageBreak/>
         <w:t>Once all Test cases are approved, tester will start an exploratory test of the application to ensure the application is stable for testing</w:t>
       </w:r>
       <w:r>
